--- a/3course1semestr/BD/IKBO_20_21_SidorovSD_Pr1.docx
+++ b/3course1semestr/BD/IKBO_20_21_SidorovSD_Pr1.docx
@@ -606,6 +606,12 @@
             <w:insideH w:val="none" w:color="auto" w:sz="0" w:space="0"/>
             <w:insideV w:val="none" w:color="auto" w:sz="0" w:space="0"/>
           </w:tblBorders>
+          <w:tblCellMar>
+            <w:top w:w="0" w:type="dxa"/>
+            <w:left w:w="108" w:type="dxa"/>
+            <w:bottom w:w="0" w:type="dxa"/>
+            <w:right w:w="108" w:type="dxa"/>
+          </w:tblCellMar>
         </w:tblPrEx>
         <w:trPr>
           <w:gridAfter w:val="1"/>
@@ -650,7 +656,7 @@
               <w:jc w:val="left"/>
               <w:rPr>
                 <w:rFonts w:hint="default" w:cs="Times New Roman"/>
-                <w:lang w:val="ru-RU"/>
+                <w:lang w:val="en-US"/>
               </w:rPr>
             </w:pPr>
             <w:r>
